--- a/trunk/DEV/Tieu luan/BÌA.docx
+++ b/trunk/DEV/Tieu luan/BÌA.docx
@@ -28,7 +28,6 @@
       <w:r>
         <w:rPr>
           <w:noProof/>
-          <w:lang w:eastAsia="ja-JP"/>
         </w:rPr>
         <w:drawing>
           <wp:anchor distT="0" distB="0" distL="114300" distR="114300" simplePos="0" relativeHeight="251659264" behindDoc="1" locked="0" layoutInCell="1" allowOverlap="1">
@@ -193,6 +192,7 @@
           <w:noProof/>
           <w:color w:val="0000FF"/>
           <w:kern w:val="28"/>
+          <w:lang w:eastAsia="en-US"/>
         </w:rPr>
         <w:drawing>
           <wp:inline distT="0" distB="0" distL="0" distR="0">
@@ -314,6 +314,14 @@
           <w:szCs w:val="40"/>
         </w:rPr>
       </w:pPr>
+      <w:r>
+        <w:rPr>
+          <w:b/>
+          <w:sz w:val="40"/>
+          <w:szCs w:val="40"/>
+        </w:rPr>
+        <w:t>TỪ NGOẠI LAI TRONG TIẾNG NHẬT</w:t>
+      </w:r>
     </w:p>
     <w:p>
       <w:pPr>
@@ -418,6 +426,7 @@
         <w:tabs>
           <w:tab w:val="left" w:pos="4678"/>
         </w:tabs>
+        <w:spacing w:line="360" w:lineRule="auto"/>
         <w:rPr>
           <w:sz w:val="28"/>
           <w:szCs w:val="28"/>
@@ -497,12 +506,69 @@
         </w:rPr>
         <w:t xml:space="preserve">  :   </w:t>
       </w:r>
-      <w:r>
-        <w:rPr>
-          <w:sz w:val="28"/>
-          <w:szCs w:val="28"/>
-        </w:rPr>
-        <w:t xml:space="preserve">Nguyễn Phượng Thùy Trang </w:t>
+      <w:proofErr w:type="spellStart"/>
+      <w:r>
+        <w:rPr>
+          <w:sz w:val="28"/>
+          <w:szCs w:val="28"/>
+        </w:rPr>
+        <w:t>Nguyễn</w:t>
+      </w:r>
+      <w:proofErr w:type="spellEnd"/>
+      <w:r>
+        <w:rPr>
+          <w:sz w:val="28"/>
+          <w:szCs w:val="28"/>
+        </w:rPr>
+        <w:t xml:space="preserve"> </w:t>
+      </w:r>
+      <w:proofErr w:type="spellStart"/>
+      <w:r>
+        <w:rPr>
+          <w:sz w:val="28"/>
+          <w:szCs w:val="28"/>
+        </w:rPr>
+        <w:t>Phượng</w:t>
+      </w:r>
+      <w:proofErr w:type="spellEnd"/>
+      <w:r>
+        <w:rPr>
+          <w:sz w:val="28"/>
+          <w:szCs w:val="28"/>
+        </w:rPr>
+        <w:t xml:space="preserve"> </w:t>
+      </w:r>
+      <w:proofErr w:type="spellStart"/>
+      <w:r>
+        <w:rPr>
+          <w:sz w:val="28"/>
+          <w:szCs w:val="28"/>
+        </w:rPr>
+        <w:t>Thùy</w:t>
+      </w:r>
+      <w:proofErr w:type="spellEnd"/>
+      <w:r>
+        <w:rPr>
+          <w:sz w:val="28"/>
+          <w:szCs w:val="28"/>
+        </w:rPr>
+        <w:t xml:space="preserve"> </w:t>
+      </w:r>
+      <w:proofErr w:type="spellStart"/>
+      <w:r>
+        <w:rPr>
+          <w:sz w:val="28"/>
+          <w:szCs w:val="28"/>
+        </w:rPr>
+        <w:t>Trang</w:t>
+      </w:r>
+      <w:proofErr w:type="spellEnd"/>
+      <w:r>
+        <w:rPr>
+          <w:sz w:val="28"/>
+          <w:szCs w:val="28"/>
+        </w:rPr>
+        <w:t xml:space="preserve"> </w:t>
       </w:r>
     </w:p>
     <w:p>
@@ -631,7 +697,6 @@
           <w:color w:val="000099"/>
           <w:sz w:val="26"/>
           <w:szCs w:val="26"/>
-          <w:lang w:val="vi-VN"/>
         </w:rPr>
       </w:pPr>
       <w:r>
@@ -685,20 +750,6 @@
       </w:r>
       <w:bookmarkEnd w:id="0"/>
       <w:bookmarkEnd w:id="1"/>
-    </w:p>
-    <w:p>
-      <w:pPr>
-        <w:rPr>
-          <w:lang w:val="vi-VN"/>
-        </w:rPr>
-      </w:pPr>
-    </w:p>
-    <w:p>
-      <w:pPr>
-        <w:rPr>
-          <w:lang w:val="vi-VN"/>
-        </w:rPr>
-      </w:pPr>
     </w:p>
     <w:sectPr>
       <w:pgSz w:w="11907" w:h="16839" w:code="9"/>
